--- a/Library.Documentation/DOCX/Руководство администратора.docx
+++ b/Library.Documentation/DOCX/Руководство администратора.docx
@@ -2319,11 +2319,6 @@
       <w:bookmarkEnd w:id="1"/>
     </w:p>
     <w:p>
-      <w:r>
-        <w:t>Описание</w:t>
-      </w:r>
-    </w:p>
-    <w:p>
       <w:pPr>
         <w:pStyle w:val="3"/>
         <w:numPr>
@@ -2604,6 +2599,11 @@
         <w:t>Назначение</w:t>
       </w:r>
       <w:bookmarkEnd w:id="8"/>
+    </w:p>
+    <w:p>
+      <w:r>
+        <w:t>Настоящий документ предназначен для пользователей, наделенных правами администрирования и осуществляющих обслуживание и поддержку работоспособности приложения с доступом к БД «Книги» через Web.</w:t>
+      </w:r>
     </w:p>
     <w:p>
       <w:pPr>
@@ -8309,7 +8309,7 @@
 </file>
 
 <file path=customXml/itemProps1.xml><?xml version="1.0" encoding="utf-8"?>
-<ds:datastoreItem xmlns:ds="http://schemas.openxmlformats.org/officeDocument/2006/customXml" ds:itemID="{7A2250C0-FA96-4CF5-ADEC-709D26B2CC66}">
+<ds:datastoreItem xmlns:ds="http://schemas.openxmlformats.org/officeDocument/2006/customXml" ds:itemID="{30AE99BD-488F-4E30-B0DE-7A7D8DEA0C2B}">
   <ds:schemaRefs>
     <ds:schemaRef ds:uri="http://schemas.openxmlformats.org/officeDocument/2006/bibliography"/>
   </ds:schemaRefs>

--- a/Library.Documentation/DOCX/Руководство администратора.docx
+++ b/Library.Documentation/DOCX/Руководство администратора.docx
@@ -2319,6 +2319,11 @@
       <w:bookmarkEnd w:id="1"/>
     </w:p>
     <w:p>
+      <w:r>
+        <w:t>Настоящий документ предназначен для пользователей, наделенных правами администрирования и осуществляющих обслуживание и поддержку работоспособности приложения с доступом к БД «Книги» через Web.</w:t>
+      </w:r>
+    </w:p>
+    <w:p>
       <w:pPr>
         <w:pStyle w:val="3"/>
         <w:numPr>
@@ -2599,11 +2604,6 @@
         <w:t>Назначение</w:t>
       </w:r>
       <w:bookmarkEnd w:id="8"/>
-    </w:p>
-    <w:p>
-      <w:r>
-        <w:t>Настоящий документ предназначен для пользователей, наделенных правами администрирования и осуществляющих обслуживание и поддержку работоспособности приложения с доступом к БД «Книги» через Web.</w:t>
-      </w:r>
     </w:p>
     <w:p>
       <w:pPr>
@@ -8309,7 +8309,7 @@
 </file>
 
 <file path=customXml/itemProps1.xml><?xml version="1.0" encoding="utf-8"?>
-<ds:datastoreItem xmlns:ds="http://schemas.openxmlformats.org/officeDocument/2006/customXml" ds:itemID="{30AE99BD-488F-4E30-B0DE-7A7D8DEA0C2B}">
+<ds:datastoreItem xmlns:ds="http://schemas.openxmlformats.org/officeDocument/2006/customXml" ds:itemID="{E1B4D43C-5AF5-4891-8849-0CB0EED251A6}">
   <ds:schemaRefs>
     <ds:schemaRef ds:uri="http://schemas.openxmlformats.org/officeDocument/2006/bibliography"/>
   </ds:schemaRefs>
